--- a/Mechanical operations of room controller.docx
+++ b/Mechanical operations of room controller.docx
@@ -457,19 +457,6 @@
     </w:p>
     <w:p>
       <w:pPr>
-        <w:spacing w:after="177"/>
-        <w:ind w:left="2030" w:firstLine="0"/>
-      </w:pPr>
-      <w:r>
-        <w:t xml:space="preserve"> </w:t>
-      </w:r>
-      <w:r>
-        <w:tab/>
-        <w:t xml:space="preserve">  </w:t>
-      </w:r>
-    </w:p>
-    <w:p>
-      <w:pPr>
         <w:tabs>
           <w:tab w:val="center" w:pos="2030"/>
           <w:tab w:val="center" w:pos="2740"/>
@@ -495,12 +482,14 @@
       <w:pPr>
         <w:ind w:left="687"/>
       </w:pPr>
+      <w:proofErr w:type="spellStart"/>
       <w:r>
         <w:rPr>
           <w:lang w:val="en-US"/>
         </w:rPr>
         <w:t>Serial.printF</w:t>
       </w:r>
+      <w:proofErr w:type="spellEnd"/>
       <w:r>
         <w:t xml:space="preserve"> ((“Current Temp is, %i /n”), currentTemp) { </w:t>
       </w:r>
@@ -539,32 +528,46 @@
         </w:rPr>
       </w:pPr>
       <w:r>
+        <w:t xml:space="preserve"> </w:t>
+      </w:r>
+      <w:r>
+        <w:rPr>
+          <w:lang w:val="en-US"/>
+        </w:rPr>
+        <w:t>//cycle through</w:t>
+      </w:r>
+      <w:r>
+        <w:rPr>
+          <w:lang w:val="en-US"/>
+        </w:rPr>
+        <w:t xml:space="preserve"> nodes </w:t>
+      </w:r>
+      <w:r>
+        <w:rPr>
+          <w:lang w:val="en-US"/>
+        </w:rPr>
+        <w:t>quicker  -</w:t>
+      </w:r>
+      <w:r>
+        <w:rPr>
+          <w:lang w:val="en-US"/>
+        </w:rPr>
+        <w:t xml:space="preserve"> maintain equipment parameters up to date</w:t>
+      </w:r>
+    </w:p>
+    <w:p>
+      <w:pPr>
+        <w:ind w:left="687"/>
+        <w:rPr>
+          <w:lang w:val="en-US"/>
+        </w:rPr>
+      </w:pPr>
+      <w:r>
+        <w:rPr>
+          <w:lang w:val="en-US"/>
+        </w:rPr>
         <w:lastRenderedPageBreak/>
-        <w:t xml:space="preserve"> </w:t>
-      </w:r>
-      <w:r>
-        <w:rPr>
-          <w:lang w:val="en-US"/>
-        </w:rPr>
-        <w:t>//cycle through</w:t>
-      </w:r>
-      <w:r>
-        <w:rPr>
-          <w:lang w:val="en-US"/>
-        </w:rPr>
-        <w:t xml:space="preserve"> nodes </w:t>
-      </w:r>
-      <w:r>
-        <w:rPr>
-          <w:lang w:val="en-US"/>
-        </w:rPr>
-        <w:t>quicker  -</w:t>
-      </w:r>
-      <w:r>
-        <w:rPr>
-          <w:lang w:val="en-US"/>
-        </w:rPr>
-        <w:t xml:space="preserve"> maintain equipment parameters up to date</w:t>
+        <w:t>//recording frequency must be faster than fastest node (clock source)</w:t>
       </w:r>
     </w:p>
     <w:p>
@@ -578,6 +581,75 @@
         <w:rPr>
           <w:lang w:val="en-US"/>
         </w:rPr>
+        <w:t xml:space="preserve">//check for noise ambiance – </w:t>
+      </w:r>
+    </w:p>
+    <w:p>
+      <w:pPr>
+        <w:ind w:left="687"/>
+        <w:rPr>
+          <w:lang w:val="en-US"/>
+        </w:rPr>
+      </w:pPr>
+      <w:r>
+        <w:rPr>
+          <w:lang w:val="en-US"/>
+        </w:rPr>
+        <w:tab/>
+      </w:r>
+      <w:r>
+        <w:rPr>
+          <w:lang w:val="en-US"/>
+        </w:rPr>
+        <w:tab/>
+      </w:r>
+      <w:r>
+        <w:rPr>
+          <w:lang w:val="en-US"/>
+        </w:rPr>
+        <w:tab/>
+        <w:t>//equipment failure</w:t>
+      </w:r>
+    </w:p>
+    <w:p>
+      <w:pPr>
+        <w:ind w:left="2160" w:firstLine="5"/>
+        <w:rPr>
+          <w:lang w:val="en-US"/>
+        </w:rPr>
+      </w:pPr>
+      <w:r>
+        <w:rPr>
+          <w:lang w:val="en-US"/>
+        </w:rPr>
+        <w:t xml:space="preserve">//angulate &amp; tune: follow noise to source; angle drone //listening by </w:t>
+      </w:r>
+      <w:proofErr w:type="spellStart"/>
+      <w:r>
+        <w:rPr>
+          <w:lang w:val="en-US"/>
+        </w:rPr>
+        <w:t>bandpassing</w:t>
+      </w:r>
+      <w:proofErr w:type="spellEnd"/>
+      <w:r>
+        <w:rPr>
+          <w:lang w:val="en-US"/>
+        </w:rPr>
+        <w:t xml:space="preserve"> - once tuned in focus cameras</w:t>
+      </w:r>
+    </w:p>
+    <w:p>
+      <w:pPr>
+        <w:ind w:left="687"/>
+        <w:rPr>
+          <w:lang w:val="en-US"/>
+        </w:rPr>
+      </w:pPr>
+      <w:r>
+        <w:rPr>
+          <w:lang w:val="en-US"/>
+        </w:rPr>
         <w:t>//record anomaly</w:t>
       </w:r>
     </w:p>
@@ -592,7 +664,21 @@
         <w:rPr>
           <w:lang w:val="en-US"/>
         </w:rPr>
-        <w:t>If (no_anomaly){</w:t>
+        <w:t>If (</w:t>
+      </w:r>
+      <w:proofErr w:type="spellStart"/>
+      <w:r>
+        <w:rPr>
+          <w:lang w:val="en-US"/>
+        </w:rPr>
+        <w:t>no_anomaly</w:t>
+      </w:r>
+      <w:proofErr w:type="spellEnd"/>
+      <w:r>
+        <w:rPr>
+          <w:lang w:val="en-US"/>
+        </w:rPr>
+        <w:t>){</w:t>
       </w:r>
     </w:p>
     <w:p>
@@ -922,6 +1008,7 @@
         <w:pStyle w:val="Heading1"/>
       </w:pPr>
       <w:r>
+        <w:lastRenderedPageBreak/>
         <w:t>REVIEW OF ORDER OF OPERATION</w:t>
       </w:r>
       <w:r>
@@ -963,7 +1050,6 @@
         <w:ind w:left="0" w:firstLine="0"/>
       </w:pPr>
       <w:r>
-        <w:lastRenderedPageBreak/>
         <w:t xml:space="preserve"> </w:t>
       </w:r>
     </w:p>

--- a/Mechanical operations of room controller.docx
+++ b/Mechanical operations of room controller.docx
@@ -29,7 +29,7 @@
         <w:rPr>
           <w:lang w:val="en-US"/>
         </w:rPr>
-        <w:t>1351</w:t>
+        <w:t>1423</w:t>
       </w:r>
     </w:p>
     <w:p>
@@ -482,14 +482,12 @@
       <w:pPr>
         <w:ind w:left="687"/>
       </w:pPr>
-      <w:proofErr w:type="spellStart"/>
       <w:r>
         <w:rPr>
           <w:lang w:val="en-US"/>
         </w:rPr>
         <w:t>Serial.printF</w:t>
       </w:r>
-      <w:proofErr w:type="spellEnd"/>
       <w:r>
         <w:t xml:space="preserve"> ((“Current Temp is, %i /n”), currentTemp) { </w:t>
       </w:r>
@@ -546,7 +544,7 @@
         <w:rPr>
           <w:lang w:val="en-US"/>
         </w:rPr>
-        <w:t>quicker  -</w:t>
+        <w:t>quicker -</w:t>
       </w:r>
       <w:r>
         <w:rPr>
@@ -622,21 +620,7 @@
         <w:rPr>
           <w:lang w:val="en-US"/>
         </w:rPr>
-        <w:t xml:space="preserve">//angulate &amp; tune: follow noise to source; angle drone //listening by </w:t>
-      </w:r>
-      <w:proofErr w:type="spellStart"/>
-      <w:r>
-        <w:rPr>
-          <w:lang w:val="en-US"/>
-        </w:rPr>
-        <w:t>bandpassing</w:t>
-      </w:r>
-      <w:proofErr w:type="spellEnd"/>
-      <w:r>
-        <w:rPr>
-          <w:lang w:val="en-US"/>
-        </w:rPr>
-        <w:t xml:space="preserve"> - once tuned in focus cameras</w:t>
+        <w:t>//angulate &amp; tune: follow noise to source; angle drone //listening by bandpassing - once tuned in focus cameras</w:t>
       </w:r>
     </w:p>
     <w:p>
@@ -664,21 +648,7 @@
         <w:rPr>
           <w:lang w:val="en-US"/>
         </w:rPr>
-        <w:t>If (</w:t>
-      </w:r>
-      <w:proofErr w:type="spellStart"/>
-      <w:r>
-        <w:rPr>
-          <w:lang w:val="en-US"/>
-        </w:rPr>
-        <w:t>no_anomaly</w:t>
-      </w:r>
-      <w:proofErr w:type="spellEnd"/>
-      <w:r>
-        <w:rPr>
-          <w:lang w:val="en-US"/>
-        </w:rPr>
-        <w:t>){</w:t>
+        <w:t>If (no_anomaly){</w:t>
       </w:r>
     </w:p>
     <w:p>

--- a/Mechanical operations of room controller.docx
+++ b/Mechanical operations of room controller.docx
@@ -482,12 +482,14 @@
       <w:pPr>
         <w:ind w:left="687"/>
       </w:pPr>
+      <w:proofErr w:type="spellStart"/>
       <w:r>
         <w:rPr>
           <w:lang w:val="en-US"/>
         </w:rPr>
         <w:t>Serial.printF</w:t>
       </w:r>
+      <w:proofErr w:type="spellEnd"/>
       <w:r>
         <w:t xml:space="preserve"> ((“Current Temp is, %i /n”), currentTemp) { </w:t>
       </w:r>
@@ -620,7 +622,21 @@
         <w:rPr>
           <w:lang w:val="en-US"/>
         </w:rPr>
-        <w:t>//angulate &amp; tune: follow noise to source; angle drone //listening by bandpassing - once tuned in focus cameras</w:t>
+        <w:t xml:space="preserve">//angulate &amp; tune: follow noise to source; angle drone //listening by </w:t>
+      </w:r>
+      <w:proofErr w:type="spellStart"/>
+      <w:r>
+        <w:rPr>
+          <w:lang w:val="en-US"/>
+        </w:rPr>
+        <w:t>bandpassing</w:t>
+      </w:r>
+      <w:proofErr w:type="spellEnd"/>
+      <w:r>
+        <w:rPr>
+          <w:lang w:val="en-US"/>
+        </w:rPr>
+        <w:t xml:space="preserve"> - once tuned in focus cameras</w:t>
       </w:r>
     </w:p>
     <w:p>
@@ -648,8 +664,30 @@
         <w:rPr>
           <w:lang w:val="en-US"/>
         </w:rPr>
-        <w:t>If (no_anomaly){</w:t>
-      </w:r>
+        <w:t>If (</w:t>
+      </w:r>
+      <w:proofErr w:type="spellStart"/>
+      <w:r>
+        <w:rPr>
+          <w:lang w:val="en-US"/>
+        </w:rPr>
+        <w:t>no_</w:t>
+      </w:r>
+      <w:proofErr w:type="gramStart"/>
+      <w:r>
+        <w:rPr>
+          <w:lang w:val="en-US"/>
+        </w:rPr>
+        <w:t>anomaly</w:t>
+      </w:r>
+      <w:proofErr w:type="spellEnd"/>
+      <w:r>
+        <w:rPr>
+          <w:lang w:val="en-US"/>
+        </w:rPr>
+        <w:t>){</w:t>
+      </w:r>
+      <w:proofErr w:type="gramEnd"/>
     </w:p>
     <w:p>
       <w:pPr>
@@ -778,16 +816,19 @@
     <w:p>
       <w:pPr>
         <w:ind w:left="730" w:firstLine="710"/>
-      </w:pPr>
+        <w:rPr>
+          <w:lang w:val="en-US"/>
+        </w:rPr>
+      </w:pPr>
+      <w:proofErr w:type="spellStart"/>
       <w:r>
         <w:rPr>
           <w:u w:val="single" w:color="000000"/>
-        </w:rPr>
-        <w:t>buttonPush_3_long</w:t>
-      </w:r>
-      <w:r>
-        <w:t xml:space="preserve"> </w:t>
-      </w:r>
+          <w:lang w:val="en-US"/>
+        </w:rPr>
+        <w:t>longPush</w:t>
+      </w:r>
+      <w:proofErr w:type="spellEnd"/>
     </w:p>
     <w:p>
       <w:pPr>

--- a/Mechanical operations of room controller.docx
+++ b/Mechanical operations of room controller.docx
@@ -1016,34 +1016,11 @@
     </w:p>
     <w:p>
       <w:pPr>
-        <w:pStyle w:val="Heading1"/>
+        <w:spacing w:after="166"/>
+        <w:ind w:left="0" w:firstLine="0"/>
       </w:pPr>
       <w:r>
         <w:lastRenderedPageBreak/>
-        <w:t>REVIEW OF ORDER OF OPERATION</w:t>
-      </w:r>
-      <w:r>
-        <w:rPr>
-          <w:u w:val="none"/>
-        </w:rPr>
-        <w:t xml:space="preserve"> </w:t>
-      </w:r>
-    </w:p>
-    <w:p>
-      <w:pPr>
-        <w:spacing w:after="161"/>
-        <w:ind w:left="0" w:firstLine="0"/>
-      </w:pPr>
-      <w:r>
-        <w:t xml:space="preserve"> </w:t>
-      </w:r>
-    </w:p>
-    <w:p>
-      <w:pPr>
-        <w:spacing w:after="166"/>
-        <w:ind w:left="0" w:firstLine="0"/>
-      </w:pPr>
-      <w:r>
         <w:t xml:space="preserve"> </w:t>
       </w:r>
     </w:p>

--- a/Mechanical operations of room controller.docx
+++ b/Mechanical operations of room controller.docx
@@ -1016,37 +1016,11 @@
     </w:p>
     <w:p>
       <w:pPr>
-        <w:spacing w:after="166"/>
+        <w:spacing w:after="174"/>
         <w:ind w:left="0" w:firstLine="0"/>
       </w:pPr>
       <w:r>
         <w:lastRenderedPageBreak/>
-        <w:t xml:space="preserve"> </w:t>
-      </w:r>
-    </w:p>
-    <w:p>
-      <w:pPr>
-        <w:ind w:left="0" w:firstLine="0"/>
-      </w:pPr>
-      <w:r>
-        <w:t xml:space="preserve"> </w:t>
-      </w:r>
-    </w:p>
-    <w:p>
-      <w:pPr>
-        <w:spacing w:after="166"/>
-        <w:ind w:left="0" w:firstLine="0"/>
-      </w:pPr>
-      <w:r>
-        <w:t xml:space="preserve"> </w:t>
-      </w:r>
-    </w:p>
-    <w:p>
-      <w:pPr>
-        <w:spacing w:after="174"/>
-        <w:ind w:left="0" w:firstLine="0"/>
-      </w:pPr>
-      <w:r>
         <w:t xml:space="preserve"> </w:t>
       </w:r>
     </w:p>

--- a/Mechanical operations of room controller.docx
+++ b/Mechanical operations of room controller.docx
@@ -976,6 +976,42 @@
       <w:r>
         <w:t xml:space="preserve">  </w:t>
       </w:r>
+    </w:p>
+    <w:p>
+      <w:pPr>
+        <w:spacing w:after="2" w:line="436" w:lineRule="auto"/>
+        <w:ind w:left="717" w:right="2403" w:firstLine="0"/>
+        <w:jc w:val="both"/>
+        <w:rPr>
+          <w:lang w:val="en-US"/>
+        </w:rPr>
+      </w:pPr>
+      <w:proofErr w:type="spellStart"/>
+      <w:r>
+        <w:rPr>
+          <w:lang w:val="en-US"/>
+        </w:rPr>
+        <w:t>buttonRed</w:t>
+      </w:r>
+      <w:proofErr w:type="spellEnd"/>
+      <w:r>
+        <w:rPr>
+          <w:lang w:val="en-US"/>
+        </w:rPr>
+        <w:t xml:space="preserve"> is a LOW input causing a HIGH </w:t>
+      </w:r>
+      <w:r>
+        <w:rPr>
+          <w:lang w:val="en-US"/>
+        </w:rPr>
+        <w:t>output to the sonar</w:t>
+      </w:r>
+    </w:p>
+    <w:p>
+      <w:pPr>
+        <w:spacing w:after="2" w:line="436" w:lineRule="auto"/>
+        <w:ind w:left="-5" w:right="2403"/>
+      </w:pPr>
       <w:r>
         <w:tab/>
         <w:t xml:space="preserve"> </w:t>
@@ -1003,15 +1039,6 @@
       <w:r>
         <w:tab/>
         <w:t xml:space="preserve">Digital.print (“somebody is near.”); </w:t>
-      </w:r>
-    </w:p>
-    <w:p>
-      <w:pPr>
-        <w:spacing w:after="257"/>
-        <w:ind w:left="0" w:firstLine="0"/>
-      </w:pPr>
-      <w:r>
-        <w:t xml:space="preserve"> </w:t>
       </w:r>
     </w:p>
     <w:p>
